--- a/КР2.docx
+++ b/КР2.docx
@@ -1588,8 +1588,734 @@
         </w:rPr>
         <w:t xml:space="preserve">) </w:t>
       </w:r>
+    </w:p>
+    <w:p>
+      <w:pPr>
+        <w:ind w:left="360"/>
+        <w:rPr>
+          <w:rFonts w:ascii="Cambria Math" w:hAnsi="Cambria Math" w:cs="Cambria Math"/>
+          <w:sz w:val="36"/>
+          <w:szCs w:val="36"/>
+          <w:lang w:val="en-US"/>
+        </w:rPr>
+      </w:pPr>
+      <m:oMath>
+        <m:r>
+          <w:rPr>
+            <w:rFonts w:ascii="Cambria Math" w:hAnsi="Cambria Math" w:cs="Cambria Math"/>
+            <w:sz w:val="36"/>
+            <w:szCs w:val="36"/>
+          </w:rPr>
+          <m:t>P</m:t>
+        </m:r>
+        <m:r>
+          <w:rPr>
+            <w:rFonts w:ascii="Cambria Math" w:hAnsi="Cambria Math" w:cs="Cambria Math"/>
+            <w:sz w:val="36"/>
+            <w:szCs w:val="36"/>
+          </w:rPr>
+          <m:t>2</m:t>
+        </m:r>
+        <m:r>
+          <w:rPr>
+            <w:rFonts w:ascii="Cambria Math" w:hAnsi="Cambria Math" w:cs="Cambria Math"/>
+            <w:sz w:val="36"/>
+            <w:szCs w:val="36"/>
+          </w:rPr>
+          <m:t xml:space="preserve">= </m:t>
+        </m:r>
+        <m:f>
+          <m:fPr>
+            <m:ctrlPr>
+              <w:rPr>
+                <w:rFonts w:ascii="Cambria Math" w:hAnsi="Cambria Math" w:cs="Cambria Math"/>
+                <w:i/>
+                <w:sz w:val="36"/>
+                <w:szCs w:val="36"/>
+              </w:rPr>
+            </m:ctrlPr>
+          </m:fPr>
+          <m:num>
+            <m:r>
+              <w:rPr>
+                <w:rFonts w:ascii="Cambria Math" w:hAnsi="Cambria Math" w:cs="Cambria Math"/>
+                <w:sz w:val="36"/>
+                <w:szCs w:val="36"/>
+              </w:rPr>
+              <m:t>1</m:t>
+            </m:r>
+          </m:num>
+          <m:den>
+            <m:r>
+              <w:rPr>
+                <w:rFonts w:ascii="Cambria Math" w:hAnsi="Cambria Math" w:cs="Cambria Math"/>
+                <w:sz w:val="36"/>
+                <w:szCs w:val="36"/>
+              </w:rPr>
+              <m:t>2</m:t>
+            </m:r>
+            <m:sSup>
+              <m:sSupPr>
+                <m:ctrlPr>
+                  <w:rPr>
+                    <w:rFonts w:ascii="Cambria Math" w:hAnsi="Cambria Math" w:cs="Cambria Math"/>
+                    <w:i/>
+                    <w:sz w:val="36"/>
+                    <w:szCs w:val="36"/>
+                  </w:rPr>
+                </m:ctrlPr>
+              </m:sSupPr>
+              <m:e>
+                <m:d>
+                  <m:dPr>
+                    <m:ctrlPr>
+                      <w:rPr>
+                        <w:rFonts w:ascii="Cambria Math" w:hAnsi="Cambria Math" w:cs="Cambria Math"/>
+                        <w:i/>
+                        <w:sz w:val="36"/>
+                        <w:szCs w:val="36"/>
+                      </w:rPr>
+                    </m:ctrlPr>
+                  </m:dPr>
+                  <m:e>
+                    <m:r>
+                      <w:rPr>
+                        <w:rFonts w:ascii="Cambria Math" w:hAnsi="Cambria Math" w:cs="Cambria Math"/>
+                        <w:sz w:val="36"/>
+                        <w:szCs w:val="36"/>
+                      </w:rPr>
+                      <m:t>pi</m:t>
+                    </m:r>
+                  </m:e>
+                </m:d>
+              </m:e>
+              <m:sup>
+                <m:f>
+                  <m:fPr>
+                    <m:ctrlPr>
+                      <w:rPr>
+                        <w:rFonts w:ascii="Cambria Math" w:hAnsi="Cambria Math" w:cs="Cambria Math"/>
+                        <w:i/>
+                        <w:sz w:val="36"/>
+                        <w:szCs w:val="36"/>
+                      </w:rPr>
+                    </m:ctrlPr>
+                  </m:fPr>
+                  <m:num>
+                    <m:r>
+                      <w:rPr>
+                        <w:rFonts w:ascii="Cambria Math" w:hAnsi="Cambria Math" w:cs="Cambria Math"/>
+                        <w:sz w:val="36"/>
+                        <w:szCs w:val="36"/>
+                      </w:rPr>
+                      <m:t>3</m:t>
+                    </m:r>
+                  </m:num>
+                  <m:den>
+                    <m:r>
+                      <w:rPr>
+                        <w:rFonts w:ascii="Cambria Math" w:hAnsi="Cambria Math" w:cs="Cambria Math"/>
+                        <w:sz w:val="36"/>
+                        <w:szCs w:val="36"/>
+                      </w:rPr>
+                      <m:t>2</m:t>
+                    </m:r>
+                  </m:den>
+                </m:f>
+              </m:sup>
+            </m:sSup>
+            <m:r>
+              <w:rPr>
+                <w:rFonts w:ascii="Cambria Math" w:hAnsi="Cambria Math" w:cs="Cambria Math"/>
+                <w:sz w:val="36"/>
+                <w:szCs w:val="36"/>
+              </w:rPr>
+              <m:t xml:space="preserve"> * </m:t>
+            </m:r>
+            <m:r>
+              <w:rPr>
+                <w:rFonts w:ascii="Cambria Math" w:eastAsiaTheme="minorEastAsia" w:hAnsi="Cambria Math" w:cs="Times New Roman"/>
+                <w:sz w:val="36"/>
+                <w:szCs w:val="36"/>
+                <w:lang w:val="en-US"/>
+              </w:rPr>
+              <m:t>172/3</m:t>
+            </m:r>
+          </m:den>
+        </m:f>
+        <m:r>
+          <m:rPr>
+            <m:sty m:val="p"/>
+          </m:rPr>
+          <w:rPr>
+            <w:rFonts w:ascii="Cambria Math" w:hAnsi="Cambria Math" w:cs="Cambria Math"/>
+            <w:sz w:val="36"/>
+            <w:szCs w:val="36"/>
+          </w:rPr>
+          <m:t>exp⁡</m:t>
+        </m:r>
+        <m:r>
+          <w:rPr>
+            <w:rFonts w:ascii="Cambria Math" w:hAnsi="Cambria Math" w:cs="Cambria Math"/>
+            <w:sz w:val="36"/>
+            <w:szCs w:val="36"/>
+          </w:rPr>
+          <m:t>(-</m:t>
+        </m:r>
+        <m:f>
+          <m:fPr>
+            <m:ctrlPr>
+              <w:rPr>
+                <w:rFonts w:ascii="Cambria Math" w:hAnsi="Cambria Math" w:cs="Cambria Math"/>
+                <w:i/>
+                <w:sz w:val="36"/>
+                <w:szCs w:val="36"/>
+              </w:rPr>
+            </m:ctrlPr>
+          </m:fPr>
+          <m:num>
+            <m:r>
+              <w:rPr>
+                <w:rFonts w:ascii="Cambria Math" w:hAnsi="Cambria Math" w:cs="Cambria Math"/>
+                <w:sz w:val="36"/>
+                <w:szCs w:val="36"/>
+              </w:rPr>
+              <m:t>1</m:t>
+            </m:r>
+          </m:num>
+          <m:den>
+            <m:r>
+              <w:rPr>
+                <w:rFonts w:ascii="Cambria Math" w:hAnsi="Cambria Math" w:cs="Cambria Math"/>
+                <w:sz w:val="36"/>
+                <w:szCs w:val="36"/>
+              </w:rPr>
+              <m:t>2</m:t>
+            </m:r>
+          </m:den>
+        </m:f>
+        <m:d>
+          <m:dPr>
+            <m:ctrlPr>
+              <w:rPr>
+                <w:rFonts w:ascii="Cambria Math" w:hAnsi="Cambria Math" w:cs="Cambria Math"/>
+                <w:i/>
+                <w:sz w:val="36"/>
+                <w:szCs w:val="36"/>
+              </w:rPr>
+            </m:ctrlPr>
+          </m:dPr>
+          <m:e>
+            <m:r>
+              <m:rPr>
+                <m:sty m:val="p"/>
+              </m:rPr>
+              <w:rPr>
+                <w:rFonts w:ascii="Cambria Math" w:eastAsia="Calibri" w:hAnsi="Cambria Math" w:cs="Calibri"/>
+                <w:sz w:val="36"/>
+                <w:szCs w:val="36"/>
+                <w:lang w:val="en-US"/>
+              </w:rPr>
+              <m:t>1, 5, 3</m:t>
+            </m:r>
+          </m:e>
+        </m:d>
+        <m:r>
+          <w:rPr>
+            <w:rFonts w:ascii="Cambria Math" w:hAnsi="Cambria Math" w:cs="Cambria Math"/>
+            <w:sz w:val="36"/>
+            <w:szCs w:val="36"/>
+          </w:rPr>
+          <m:t xml:space="preserve">- </m:t>
+        </m:r>
+      </m:oMath>
+      <w:r>
+        <w:rPr>
+          <w:rFonts w:ascii="Calibri" w:eastAsia="Calibri" w:hAnsi="Calibri" w:cs="Calibri"/>
+          <w:sz w:val="36"/>
+          <w:szCs w:val="36"/>
+          <w:lang w:val="en-US"/>
+        </w:rPr>
+        <w:t>(4/3, 7/3, 13/3)</w:t>
+      </w:r>
+    </w:p>
+    <w:p>
+      <w:pPr>
+        <w:pStyle w:val="a3"/>
+        <w:rPr>
+          <w:rFonts w:ascii="Times New Roman" w:eastAsiaTheme="minorEastAsia" w:hAnsi="Times New Roman" w:cs="Times New Roman"/>
+          <w:i/>
+          <w:sz w:val="36"/>
+          <w:szCs w:val="36"/>
+        </w:rPr>
+      </w:pPr>
+      <m:oMath>
+        <m:r>
+          <w:rPr>
+            <w:rFonts w:ascii="Cambria Math" w:hAnsi="Cambria Math" w:cs="Cambria Math"/>
+            <w:sz w:val="36"/>
+            <w:szCs w:val="36"/>
+          </w:rPr>
+          <m:t xml:space="preserve">)* </m:t>
+        </m:r>
+        <m:r>
+          <w:rPr>
+            <w:rFonts w:ascii="Cambria Math" w:eastAsiaTheme="minorEastAsia" w:hAnsi="Cambria Math" w:cs="Times New Roman"/>
+            <w:sz w:val="36"/>
+            <w:szCs w:val="36"/>
+            <w:lang w:val="en-US"/>
+          </w:rPr>
+          <m:t>172/</m:t>
+        </m:r>
+        <m:sSup>
+          <m:sSupPr>
+            <m:ctrlPr>
+              <w:rPr>
+                <w:rFonts w:ascii="Cambria Math" w:eastAsiaTheme="minorEastAsia" w:hAnsi="Cambria Math" w:cs="Times New Roman"/>
+                <w:i/>
+                <w:sz w:val="36"/>
+                <w:szCs w:val="36"/>
+                <w:lang w:val="en-US"/>
+              </w:rPr>
+            </m:ctrlPr>
+          </m:sSupPr>
+          <m:e>
+            <m:r>
+              <w:rPr>
+                <w:rFonts w:ascii="Cambria Math" w:eastAsiaTheme="minorEastAsia" w:hAnsi="Cambria Math" w:cs="Times New Roman"/>
+                <w:sz w:val="36"/>
+                <w:szCs w:val="36"/>
+                <w:lang w:val="en-US"/>
+              </w:rPr>
+              <m:t>3</m:t>
+            </m:r>
+          </m:e>
+          <m:sup>
+            <m:r>
+              <w:rPr>
+                <w:rFonts w:ascii="Cambria Math" w:eastAsiaTheme="minorEastAsia" w:hAnsi="Cambria Math" w:cs="Times New Roman"/>
+                <w:sz w:val="36"/>
+                <w:szCs w:val="36"/>
+                <w:lang w:val="en-US"/>
+              </w:rPr>
+              <m:t>-1</m:t>
+            </m:r>
+          </m:sup>
+        </m:sSup>
+        <m:d>
+          <m:dPr>
+            <m:ctrlPr>
+              <w:rPr>
+                <w:rFonts w:ascii="Cambria Math" w:hAnsi="Cambria Math" w:cs="Cambria Math"/>
+                <w:i/>
+                <w:sz w:val="36"/>
+                <w:szCs w:val="36"/>
+              </w:rPr>
+            </m:ctrlPr>
+          </m:dPr>
+          <m:e>
+            <m:r>
+              <m:rPr>
+                <m:sty m:val="p"/>
+              </m:rPr>
+              <w:rPr>
+                <w:rFonts w:ascii="Cambria Math" w:eastAsia="Calibri" w:hAnsi="Cambria Math" w:cs="Calibri"/>
+                <w:sz w:val="36"/>
+                <w:szCs w:val="36"/>
+                <w:lang w:val="en-US"/>
+              </w:rPr>
+              <m:t>1, 5, 3</m:t>
+            </m:r>
+          </m:e>
+        </m:d>
+        <m:r>
+          <w:rPr>
+            <w:rFonts w:ascii="Cambria Math" w:hAnsi="Cambria Math" w:cs="Cambria Math"/>
+            <w:sz w:val="36"/>
+            <w:szCs w:val="36"/>
+          </w:rPr>
+          <m:t xml:space="preserve">- </m:t>
+        </m:r>
+      </m:oMath>
+      <w:r>
+        <w:rPr>
+          <w:rFonts w:ascii="Calibri" w:eastAsia="Calibri" w:hAnsi="Calibri" w:cs="Calibri"/>
+          <w:sz w:val="36"/>
+          <w:szCs w:val="36"/>
+          <w:lang w:val="en-US"/>
+        </w:rPr>
+        <w:t xml:space="preserve">(4/3, 7/3, 13/3)) </w:t>
+      </w:r>
+    </w:p>
+    <w:p>
+      <w:pPr>
+        <w:ind w:left="360"/>
+        <w:rPr>
+          <w:rFonts w:ascii="Cambria Math" w:hAnsi="Cambria Math" w:cs="Cambria Math"/>
+          <w:sz w:val="36"/>
+          <w:szCs w:val="36"/>
+          <w:lang w:val="en-US"/>
+        </w:rPr>
+      </w:pPr>
+      <m:oMath>
+        <m:r>
+          <w:rPr>
+            <w:rFonts w:ascii="Cambria Math" w:hAnsi="Cambria Math" w:cs="Cambria Math"/>
+            <w:sz w:val="36"/>
+            <w:szCs w:val="36"/>
+          </w:rPr>
+          <m:t>P</m:t>
+        </m:r>
+        <m:r>
+          <w:rPr>
+            <w:rFonts w:ascii="Cambria Math" w:hAnsi="Cambria Math" w:cs="Cambria Math"/>
+            <w:sz w:val="36"/>
+            <w:szCs w:val="36"/>
+          </w:rPr>
+          <m:t>3</m:t>
+        </m:r>
+        <m:r>
+          <w:rPr>
+            <w:rFonts w:ascii="Cambria Math" w:hAnsi="Cambria Math" w:cs="Cambria Math"/>
+            <w:sz w:val="36"/>
+            <w:szCs w:val="36"/>
+          </w:rPr>
+          <m:t xml:space="preserve">= </m:t>
+        </m:r>
+        <m:f>
+          <m:fPr>
+            <m:ctrlPr>
+              <w:rPr>
+                <w:rFonts w:ascii="Cambria Math" w:hAnsi="Cambria Math" w:cs="Cambria Math"/>
+                <w:i/>
+                <w:sz w:val="36"/>
+                <w:szCs w:val="36"/>
+              </w:rPr>
+            </m:ctrlPr>
+          </m:fPr>
+          <m:num>
+            <m:r>
+              <w:rPr>
+                <w:rFonts w:ascii="Cambria Math" w:hAnsi="Cambria Math" w:cs="Cambria Math"/>
+                <w:sz w:val="36"/>
+                <w:szCs w:val="36"/>
+              </w:rPr>
+              <m:t>1</m:t>
+            </m:r>
+          </m:num>
+          <m:den>
+            <m:r>
+              <w:rPr>
+                <w:rFonts w:ascii="Cambria Math" w:hAnsi="Cambria Math" w:cs="Cambria Math"/>
+                <w:sz w:val="36"/>
+                <w:szCs w:val="36"/>
+              </w:rPr>
+              <m:t>2</m:t>
+            </m:r>
+            <m:sSup>
+              <m:sSupPr>
+                <m:ctrlPr>
+                  <w:rPr>
+                    <w:rFonts w:ascii="Cambria Math" w:hAnsi="Cambria Math" w:cs="Cambria Math"/>
+                    <w:i/>
+                    <w:sz w:val="36"/>
+                    <w:szCs w:val="36"/>
+                  </w:rPr>
+                </m:ctrlPr>
+              </m:sSupPr>
+              <m:e>
+                <m:d>
+                  <m:dPr>
+                    <m:ctrlPr>
+                      <w:rPr>
+                        <w:rFonts w:ascii="Cambria Math" w:hAnsi="Cambria Math" w:cs="Cambria Math"/>
+                        <w:i/>
+                        <w:sz w:val="36"/>
+                        <w:szCs w:val="36"/>
+                      </w:rPr>
+                    </m:ctrlPr>
+                  </m:dPr>
+                  <m:e>
+                    <m:r>
+                      <w:rPr>
+                        <w:rFonts w:ascii="Cambria Math" w:hAnsi="Cambria Math" w:cs="Cambria Math"/>
+                        <w:sz w:val="36"/>
+                        <w:szCs w:val="36"/>
+                      </w:rPr>
+                      <m:t>pi</m:t>
+                    </m:r>
+                  </m:e>
+                </m:d>
+              </m:e>
+              <m:sup>
+                <m:f>
+                  <m:fPr>
+                    <m:ctrlPr>
+                      <w:rPr>
+                        <w:rFonts w:ascii="Cambria Math" w:hAnsi="Cambria Math" w:cs="Cambria Math"/>
+                        <w:i/>
+                        <w:sz w:val="36"/>
+                        <w:szCs w:val="36"/>
+                      </w:rPr>
+                    </m:ctrlPr>
+                  </m:fPr>
+                  <m:num>
+                    <m:r>
+                      <w:rPr>
+                        <w:rFonts w:ascii="Cambria Math" w:hAnsi="Cambria Math" w:cs="Cambria Math"/>
+                        <w:sz w:val="36"/>
+                        <w:szCs w:val="36"/>
+                      </w:rPr>
+                      <m:t>3</m:t>
+                    </m:r>
+                  </m:num>
+                  <m:den>
+                    <m:r>
+                      <w:rPr>
+                        <w:rFonts w:ascii="Cambria Math" w:hAnsi="Cambria Math" w:cs="Cambria Math"/>
+                        <w:sz w:val="36"/>
+                        <w:szCs w:val="36"/>
+                      </w:rPr>
+                      <m:t>2</m:t>
+                    </m:r>
+                  </m:den>
+                </m:f>
+              </m:sup>
+            </m:sSup>
+            <m:r>
+              <w:rPr>
+                <w:rFonts w:ascii="Cambria Math" w:hAnsi="Cambria Math" w:cs="Cambria Math"/>
+                <w:sz w:val="36"/>
+                <w:szCs w:val="36"/>
+              </w:rPr>
+              <m:t xml:space="preserve"> * </m:t>
+            </m:r>
+            <m:r>
+              <w:rPr>
+                <w:rFonts w:ascii="Cambria Math" w:eastAsiaTheme="minorEastAsia" w:hAnsi="Cambria Math" w:cs="Times New Roman"/>
+                <w:sz w:val="36"/>
+                <w:szCs w:val="36"/>
+                <w:lang w:val="en-US"/>
+              </w:rPr>
+              <m:t>172/3</m:t>
+            </m:r>
+          </m:den>
+        </m:f>
+        <m:r>
+          <m:rPr>
+            <m:sty m:val="p"/>
+          </m:rPr>
+          <w:rPr>
+            <w:rFonts w:ascii="Cambria Math" w:hAnsi="Cambria Math" w:cs="Cambria Math"/>
+            <w:sz w:val="36"/>
+            <w:szCs w:val="36"/>
+          </w:rPr>
+          <m:t>exp⁡</m:t>
+        </m:r>
+        <m:r>
+          <w:rPr>
+            <w:rFonts w:ascii="Cambria Math" w:hAnsi="Cambria Math" w:cs="Cambria Math"/>
+            <w:sz w:val="36"/>
+            <w:szCs w:val="36"/>
+          </w:rPr>
+          <m:t>(-</m:t>
+        </m:r>
+        <m:f>
+          <m:fPr>
+            <m:ctrlPr>
+              <w:rPr>
+                <w:rFonts w:ascii="Cambria Math" w:hAnsi="Cambria Math" w:cs="Cambria Math"/>
+                <w:i/>
+                <w:sz w:val="36"/>
+                <w:szCs w:val="36"/>
+              </w:rPr>
+            </m:ctrlPr>
+          </m:fPr>
+          <m:num>
+            <m:r>
+              <w:rPr>
+                <w:rFonts w:ascii="Cambria Math" w:hAnsi="Cambria Math" w:cs="Cambria Math"/>
+                <w:sz w:val="36"/>
+                <w:szCs w:val="36"/>
+              </w:rPr>
+              <m:t>1</m:t>
+            </m:r>
+          </m:num>
+          <m:den>
+            <m:r>
+              <w:rPr>
+                <w:rFonts w:ascii="Cambria Math" w:hAnsi="Cambria Math" w:cs="Cambria Math"/>
+                <w:sz w:val="36"/>
+                <w:szCs w:val="36"/>
+              </w:rPr>
+              <m:t>2</m:t>
+            </m:r>
+          </m:den>
+        </m:f>
+        <m:d>
+          <m:dPr>
+            <m:ctrlPr>
+              <w:rPr>
+                <w:rFonts w:ascii="Cambria Math" w:hAnsi="Cambria Math" w:cs="Cambria Math"/>
+                <w:i/>
+                <w:sz w:val="36"/>
+                <w:szCs w:val="36"/>
+              </w:rPr>
+            </m:ctrlPr>
+          </m:dPr>
+          <m:e>
+            <m:r>
+              <m:rPr>
+                <m:sty m:val="p"/>
+              </m:rPr>
+              <w:rPr>
+                <w:rFonts w:ascii="Cambria Math" w:eastAsia="Calibri" w:hAnsi="Cambria Math" w:cs="Calibri"/>
+                <w:sz w:val="36"/>
+                <w:szCs w:val="36"/>
+                <w:lang w:val="en-US"/>
+              </w:rPr>
+              <m:t>1, 5, 3</m:t>
+            </m:r>
+          </m:e>
+        </m:d>
+        <m:r>
+          <w:rPr>
+            <w:rFonts w:ascii="Cambria Math" w:hAnsi="Cambria Math" w:cs="Cambria Math"/>
+            <w:sz w:val="36"/>
+            <w:szCs w:val="36"/>
+          </w:rPr>
+          <m:t xml:space="preserve">- </m:t>
+        </m:r>
+      </m:oMath>
+      <w:r>
+        <w:rPr>
+          <w:rFonts w:ascii="Calibri" w:eastAsia="Calibri" w:hAnsi="Calibri" w:cs="Calibri"/>
+          <w:sz w:val="36"/>
+          <w:szCs w:val="36"/>
+          <w:lang w:val="en-US"/>
+        </w:rPr>
+        <w:t>(4/3</w:t>
+      </w:r>
       <w:bookmarkStart w:id="1" w:name="_GoBack"/>
       <w:bookmarkEnd w:id="1"/>
+      <w:r>
+        <w:rPr>
+          <w:rFonts w:ascii="Calibri" w:eastAsia="Calibri" w:hAnsi="Calibri" w:cs="Calibri"/>
+          <w:sz w:val="36"/>
+          <w:szCs w:val="36"/>
+          <w:lang w:val="en-US"/>
+        </w:rPr>
+        <w:t>, 7/3, 13/3)</w:t>
+      </w:r>
+    </w:p>
+    <w:p>
+      <w:pPr>
+        <w:pStyle w:val="a3"/>
+        <w:rPr>
+          <w:rFonts w:ascii="Times New Roman" w:eastAsiaTheme="minorEastAsia" w:hAnsi="Times New Roman" w:cs="Times New Roman"/>
+          <w:i/>
+          <w:sz w:val="36"/>
+          <w:szCs w:val="36"/>
+        </w:rPr>
+      </w:pPr>
+      <m:oMath>
+        <m:r>
+          <w:rPr>
+            <w:rFonts w:ascii="Cambria Math" w:hAnsi="Cambria Math" w:cs="Cambria Math"/>
+            <w:sz w:val="36"/>
+            <w:szCs w:val="36"/>
+          </w:rPr>
+          <w:lastRenderedPageBreak/>
+          <m:t xml:space="preserve">)* </m:t>
+        </m:r>
+        <m:r>
+          <w:rPr>
+            <w:rFonts w:ascii="Cambria Math" w:eastAsiaTheme="minorEastAsia" w:hAnsi="Cambria Math" w:cs="Times New Roman"/>
+            <w:sz w:val="36"/>
+            <w:szCs w:val="36"/>
+            <w:lang w:val="en-US"/>
+          </w:rPr>
+          <m:t>172/</m:t>
+        </m:r>
+        <m:sSup>
+          <m:sSupPr>
+            <m:ctrlPr>
+              <w:rPr>
+                <w:rFonts w:ascii="Cambria Math" w:eastAsiaTheme="minorEastAsia" w:hAnsi="Cambria Math" w:cs="Times New Roman"/>
+                <w:i/>
+                <w:sz w:val="36"/>
+                <w:szCs w:val="36"/>
+                <w:lang w:val="en-US"/>
+              </w:rPr>
+            </m:ctrlPr>
+          </m:sSupPr>
+          <m:e>
+            <m:r>
+              <w:rPr>
+                <w:rFonts w:ascii="Cambria Math" w:eastAsiaTheme="minorEastAsia" w:hAnsi="Cambria Math" w:cs="Times New Roman"/>
+                <w:sz w:val="36"/>
+                <w:szCs w:val="36"/>
+                <w:lang w:val="en-US"/>
+              </w:rPr>
+              <m:t>3</m:t>
+            </m:r>
+          </m:e>
+          <m:sup>
+            <m:r>
+              <w:rPr>
+                <w:rFonts w:ascii="Cambria Math" w:eastAsiaTheme="minorEastAsia" w:hAnsi="Cambria Math" w:cs="Times New Roman"/>
+                <w:sz w:val="36"/>
+                <w:szCs w:val="36"/>
+                <w:lang w:val="en-US"/>
+              </w:rPr>
+              <m:t>-1</m:t>
+            </m:r>
+          </m:sup>
+        </m:sSup>
+        <m:d>
+          <m:dPr>
+            <m:ctrlPr>
+              <w:rPr>
+                <w:rFonts w:ascii="Cambria Math" w:hAnsi="Cambria Math" w:cs="Cambria Math"/>
+                <w:i/>
+                <w:sz w:val="36"/>
+                <w:szCs w:val="36"/>
+              </w:rPr>
+            </m:ctrlPr>
+          </m:dPr>
+          <m:e>
+            <m:r>
+              <m:rPr>
+                <m:sty m:val="p"/>
+              </m:rPr>
+              <w:rPr>
+                <w:rFonts w:ascii="Cambria Math" w:eastAsia="Calibri" w:hAnsi="Cambria Math" w:cs="Calibri"/>
+                <w:sz w:val="36"/>
+                <w:szCs w:val="36"/>
+                <w:lang w:val="en-US"/>
+              </w:rPr>
+              <m:t>1, 5, 3</m:t>
+            </m:r>
+          </m:e>
+        </m:d>
+        <m:r>
+          <w:rPr>
+            <w:rFonts w:ascii="Cambria Math" w:hAnsi="Cambria Math" w:cs="Cambria Math"/>
+            <w:sz w:val="36"/>
+            <w:szCs w:val="36"/>
+          </w:rPr>
+          <m:t xml:space="preserve">- </m:t>
+        </m:r>
+      </m:oMath>
+      <w:r>
+        <w:rPr>
+          <w:rFonts w:ascii="Calibri" w:eastAsia="Calibri" w:hAnsi="Calibri" w:cs="Calibri"/>
+          <w:sz w:val="36"/>
+          <w:szCs w:val="36"/>
+          <w:lang w:val="en-US"/>
+        </w:rPr>
+        <w:t xml:space="preserve">(4/3, 7/3, 13/3)) </w:t>
+      </w:r>
     </w:p>
     <w:p>
       <w:pPr>

--- a/КР2.docx
+++ b/КР2.docx
@@ -1596,7 +1596,6 @@
           <w:rFonts w:ascii="Cambria Math" w:hAnsi="Cambria Math" w:cs="Cambria Math"/>
           <w:sz w:val="36"/>
           <w:szCs w:val="36"/>
-          <w:lang w:val="en-US"/>
         </w:rPr>
       </w:pPr>
       <m:oMath>
@@ -1737,7 +1736,6 @@
                 <w:rFonts w:ascii="Cambria Math" w:eastAsiaTheme="minorEastAsia" w:hAnsi="Cambria Math" w:cs="Times New Roman"/>
                 <w:sz w:val="36"/>
                 <w:szCs w:val="36"/>
-                <w:lang w:val="en-US"/>
               </w:rPr>
               <m:t>172/3</m:t>
             </m:r>
@@ -1814,10 +1812,55 @@
                 <w:rFonts w:ascii="Cambria Math" w:eastAsia="Calibri" w:hAnsi="Cambria Math" w:cs="Calibri"/>
                 <w:sz w:val="36"/>
                 <w:szCs w:val="36"/>
-                <w:lang w:val="en-US"/>
-              </w:rPr>
-              <m:t>1, 5, 3</m:t>
-            </m:r>
+              </w:rPr>
+              <m:t>2</m:t>
+            </m:r>
+            <m:r>
+              <m:rPr>
+                <m:sty m:val="p"/>
+              </m:rPr>
+              <w:rPr>
+                <w:rFonts w:ascii="Cambria Math" w:eastAsia="Calibri" w:hAnsi="Cambria Math" w:cs="Calibri"/>
+                <w:sz w:val="36"/>
+                <w:szCs w:val="36"/>
+              </w:rPr>
+              <m:t xml:space="preserve">, </m:t>
+            </m:r>
+            <m:r>
+              <m:rPr>
+                <m:sty m:val="p"/>
+              </m:rPr>
+              <w:rPr>
+                <w:rFonts w:ascii="Cambria Math" w:eastAsia="Calibri" w:hAnsi="Cambria Math" w:cs="Calibri"/>
+                <w:sz w:val="36"/>
+                <w:szCs w:val="36"/>
+              </w:rPr>
+              <m:t>7</m:t>
+            </m:r>
+            <m:r>
+              <m:rPr>
+                <m:sty m:val="p"/>
+              </m:rPr>
+              <w:rPr>
+                <w:rFonts w:ascii="Cambria Math" w:eastAsia="Calibri" w:hAnsi="Cambria Math" w:cs="Calibri"/>
+                <w:sz w:val="36"/>
+                <w:szCs w:val="36"/>
+              </w:rPr>
+              <m:t xml:space="preserve">, </m:t>
+            </m:r>
+            <m:r>
+              <m:rPr>
+                <m:sty m:val="p"/>
+              </m:rPr>
+              <w:rPr>
+                <w:rFonts w:ascii="Cambria Math" w:eastAsia="Calibri" w:hAnsi="Cambria Math" w:cs="Calibri"/>
+                <w:sz w:val="36"/>
+                <w:szCs w:val="36"/>
+              </w:rPr>
+              <m:t>7</m:t>
+            </m:r>
+            <w:bookmarkStart w:id="1" w:name="_GoBack"/>
+            <w:bookmarkEnd w:id="1"/>
           </m:e>
         </m:d>
         <m:r>
@@ -1834,7 +1877,6 @@
           <w:rFonts w:ascii="Calibri" w:eastAsia="Calibri" w:hAnsi="Calibri" w:cs="Calibri"/>
           <w:sz w:val="36"/>
           <w:szCs w:val="36"/>
-          <w:lang w:val="en-US"/>
         </w:rPr>
         <w:t>(4/3, 7/3, 13/3)</w:t>
       </w:r>
@@ -1863,7 +1905,6 @@
             <w:rFonts w:ascii="Cambria Math" w:eastAsiaTheme="minorEastAsia" w:hAnsi="Cambria Math" w:cs="Times New Roman"/>
             <w:sz w:val="36"/>
             <w:szCs w:val="36"/>
-            <w:lang w:val="en-US"/>
           </w:rPr>
           <m:t>172/</m:t>
         </m:r>
@@ -1885,7 +1926,6 @@
                 <w:rFonts w:ascii="Cambria Math" w:eastAsiaTheme="minorEastAsia" w:hAnsi="Cambria Math" w:cs="Times New Roman"/>
                 <w:sz w:val="36"/>
                 <w:szCs w:val="36"/>
-                <w:lang w:val="en-US"/>
               </w:rPr>
               <m:t>3</m:t>
             </m:r>
@@ -1896,7 +1936,6 @@
                 <w:rFonts w:ascii="Cambria Math" w:eastAsiaTheme="minorEastAsia" w:hAnsi="Cambria Math" w:cs="Times New Roman"/>
                 <w:sz w:val="36"/>
                 <w:szCs w:val="36"/>
-                <w:lang w:val="en-US"/>
               </w:rPr>
               <m:t>-1</m:t>
             </m:r>
@@ -1922,7 +1961,6 @@
                 <w:rFonts w:ascii="Cambria Math" w:eastAsia="Calibri" w:hAnsi="Cambria Math" w:cs="Calibri"/>
                 <w:sz w:val="36"/>
                 <w:szCs w:val="36"/>
-                <w:lang w:val="en-US"/>
               </w:rPr>
               <m:t>1, 5, 3</m:t>
             </m:r>
@@ -1942,7 +1980,6 @@
           <w:rFonts w:ascii="Calibri" w:eastAsia="Calibri" w:hAnsi="Calibri" w:cs="Calibri"/>
           <w:sz w:val="36"/>
           <w:szCs w:val="36"/>
-          <w:lang w:val="en-US"/>
         </w:rPr>
         <w:t xml:space="preserve">(4/3, 7/3, 13/3)) </w:t>
       </w:r>
@@ -1954,7 +1991,6 @@
           <w:rFonts w:ascii="Cambria Math" w:hAnsi="Cambria Math" w:cs="Cambria Math"/>
           <w:sz w:val="36"/>
           <w:szCs w:val="36"/>
-          <w:lang w:val="en-US"/>
         </w:rPr>
       </w:pPr>
       <m:oMath>
@@ -2095,7 +2131,6 @@
                 <w:rFonts w:ascii="Cambria Math" w:eastAsiaTheme="minorEastAsia" w:hAnsi="Cambria Math" w:cs="Times New Roman"/>
                 <w:sz w:val="36"/>
                 <w:szCs w:val="36"/>
-                <w:lang w:val="en-US"/>
               </w:rPr>
               <m:t>172/3</m:t>
             </m:r>
@@ -2172,9 +2207,30 @@
                 <w:rFonts w:ascii="Cambria Math" w:eastAsia="Calibri" w:hAnsi="Cambria Math" w:cs="Calibri"/>
                 <w:sz w:val="36"/>
                 <w:szCs w:val="36"/>
-                <w:lang w:val="en-US"/>
-              </w:rPr>
-              <m:t>1, 5, 3</m:t>
+              </w:rPr>
+              <m:t xml:space="preserve">1, </m:t>
+            </m:r>
+            <m:r>
+              <m:rPr>
+                <m:sty m:val="p"/>
+              </m:rPr>
+              <w:rPr>
+                <w:rFonts w:ascii="Cambria Math" w:eastAsia="Calibri" w:hAnsi="Cambria Math" w:cs="Calibri"/>
+                <w:sz w:val="36"/>
+                <w:szCs w:val="36"/>
+              </w:rPr>
+              <m:t>-</m:t>
+            </m:r>
+            <m:r>
+              <m:rPr>
+                <m:sty m:val="p"/>
+              </m:rPr>
+              <w:rPr>
+                <w:rFonts w:ascii="Cambria Math" w:eastAsia="Calibri" w:hAnsi="Cambria Math" w:cs="Calibri"/>
+                <w:sz w:val="36"/>
+                <w:szCs w:val="36"/>
+              </w:rPr>
+              <m:t>5, 3</m:t>
             </m:r>
           </m:e>
         </m:d>
@@ -2192,20 +2248,8 @@
           <w:rFonts w:ascii="Calibri" w:eastAsia="Calibri" w:hAnsi="Calibri" w:cs="Calibri"/>
           <w:sz w:val="36"/>
           <w:szCs w:val="36"/>
-          <w:lang w:val="en-US"/>
-        </w:rPr>
-        <w:t>(4/3</w:t>
-      </w:r>
-      <w:bookmarkStart w:id="1" w:name="_GoBack"/>
-      <w:bookmarkEnd w:id="1"/>
-      <w:r>
-        <w:rPr>
-          <w:rFonts w:ascii="Calibri" w:eastAsia="Calibri" w:hAnsi="Calibri" w:cs="Calibri"/>
-          <w:sz w:val="36"/>
-          <w:szCs w:val="36"/>
-          <w:lang w:val="en-US"/>
-        </w:rPr>
-        <w:t>, 7/3, 13/3)</w:t>
+        </w:rPr>
+        <w:t>(4/3, 7/3, 13/3)</w:t>
       </w:r>
     </w:p>
     <w:p>
@@ -2233,7 +2277,6 @@
             <w:rFonts w:ascii="Cambria Math" w:eastAsiaTheme="minorEastAsia" w:hAnsi="Cambria Math" w:cs="Times New Roman"/>
             <w:sz w:val="36"/>
             <w:szCs w:val="36"/>
-            <w:lang w:val="en-US"/>
           </w:rPr>
           <m:t>172/</m:t>
         </m:r>
@@ -2255,7 +2298,6 @@
                 <w:rFonts w:ascii="Cambria Math" w:eastAsiaTheme="minorEastAsia" w:hAnsi="Cambria Math" w:cs="Times New Roman"/>
                 <w:sz w:val="36"/>
                 <w:szCs w:val="36"/>
-                <w:lang w:val="en-US"/>
               </w:rPr>
               <m:t>3</m:t>
             </m:r>
@@ -2266,7 +2308,6 @@
                 <w:rFonts w:ascii="Cambria Math" w:eastAsiaTheme="minorEastAsia" w:hAnsi="Cambria Math" w:cs="Times New Roman"/>
                 <w:sz w:val="36"/>
                 <w:szCs w:val="36"/>
-                <w:lang w:val="en-US"/>
               </w:rPr>
               <m:t>-1</m:t>
             </m:r>
@@ -2292,7 +2333,6 @@
                 <w:rFonts w:ascii="Cambria Math" w:eastAsia="Calibri" w:hAnsi="Cambria Math" w:cs="Calibri"/>
                 <w:sz w:val="36"/>
                 <w:szCs w:val="36"/>
-                <w:lang w:val="en-US"/>
               </w:rPr>
               <m:t>1, 5, 3</m:t>
             </m:r>
@@ -2312,7 +2352,6 @@
           <w:rFonts w:ascii="Calibri" w:eastAsia="Calibri" w:hAnsi="Calibri" w:cs="Calibri"/>
           <w:sz w:val="36"/>
           <w:szCs w:val="36"/>
-          <w:lang w:val="en-US"/>
         </w:rPr>
         <w:t xml:space="preserve">(4/3, 7/3, 13/3)) </w:t>
       </w:r>
@@ -2325,7 +2364,6 @@
           <w:i/>
           <w:sz w:val="28"/>
           <w:szCs w:val="28"/>
-          <w:lang w:val="en-US"/>
         </w:rPr>
       </w:pPr>
     </w:p>
